--- a/Aral Açıkalın Project 5 Report.docx
+++ b/Aral Açıkalın Project 5 Report.docx
@@ -134,7 +134,7 @@
           <w:sz w:val="21"/>
           <w:szCs w:val="21"/>
         </w:rPr>
-        <w:t>1234567</w:t>
+        <w:t>123457</w:t>
       </w:r>
     </w:p>
     <w:p>
@@ -233,8 +233,19 @@
           <w:sz w:val="21"/>
           <w:szCs w:val="21"/>
         </w:rPr>
-        <w:t>m=(</w:t>
-      </w:r>
+        <w:t>m</w:t>
+      </w:r>
+      <w:proofErr w:type="gramStart"/>
+      <w:r>
+        <w:rPr>
+          <w:rFonts w:ascii="Consolas" w:eastAsia="Times New Roman" w:hAnsi="Consolas" w:cs="Times New Roman"/>
+          <w:color w:val="D4D4D4"/>
+          <w:sz w:val="21"/>
+          <w:szCs w:val="21"/>
+        </w:rPr>
+        <w:t>=(</w:t>
+      </w:r>
+      <w:proofErr w:type="gramEnd"/>
       <w:r>
         <w:rPr>
           <w:rFonts w:ascii="Consolas" w:eastAsia="Times New Roman" w:hAnsi="Consolas" w:cs="Times New Roman"/>
@@ -315,14 +326,25 @@
         <w:t>randomNumbers</w:t>
       </w:r>
       <w:proofErr w:type="spellEnd"/>
-      <w:r>
-        <w:rPr>
-          <w:rFonts w:ascii="Consolas" w:eastAsia="Times New Roman" w:hAnsi="Consolas" w:cs="Times New Roman"/>
-          <w:color w:val="D4D4D4"/>
-          <w:sz w:val="21"/>
-          <w:szCs w:val="21"/>
-        </w:rPr>
-        <w:t>=[]</w:t>
+      <w:proofErr w:type="gramStart"/>
+      <w:r>
+        <w:rPr>
+          <w:rFonts w:ascii="Consolas" w:eastAsia="Times New Roman" w:hAnsi="Consolas" w:cs="Times New Roman"/>
+          <w:color w:val="D4D4D4"/>
+          <w:sz w:val="21"/>
+          <w:szCs w:val="21"/>
+        </w:rPr>
+        <w:t>=[</w:t>
+      </w:r>
+      <w:proofErr w:type="gramEnd"/>
+      <w:r>
+        <w:rPr>
+          <w:rFonts w:ascii="Consolas" w:eastAsia="Times New Roman" w:hAnsi="Consolas" w:cs="Times New Roman"/>
+          <w:color w:val="D4D4D4"/>
+          <w:sz w:val="21"/>
+          <w:szCs w:val="21"/>
+        </w:rPr>
+        <w:t>]</w:t>
       </w:r>
     </w:p>
     <w:p>
@@ -388,6 +410,7 @@
         <w:t> </w:t>
       </w:r>
       <w:proofErr w:type="spellStart"/>
+      <w:proofErr w:type="gramStart"/>
       <w:r>
         <w:rPr>
           <w:rFonts w:ascii="Consolas" w:eastAsia="Times New Roman" w:hAnsi="Consolas" w:cs="Times New Roman"/>
@@ -405,7 +428,17 @@
           <w:sz w:val="21"/>
           <w:szCs w:val="21"/>
         </w:rPr>
-        <w:t>():</w:t>
+        <w:t>(</w:t>
+      </w:r>
+      <w:proofErr w:type="gramEnd"/>
+      <w:r>
+        <w:rPr>
+          <w:rFonts w:ascii="Consolas" w:eastAsia="Times New Roman" w:hAnsi="Consolas" w:cs="Times New Roman"/>
+          <w:color w:val="D4D4D4"/>
+          <w:sz w:val="21"/>
+          <w:szCs w:val="21"/>
+        </w:rPr>
+        <w:t>):</w:t>
       </w:r>
     </w:p>
     <w:p>
@@ -475,7 +508,17 @@
           <w:sz w:val="21"/>
           <w:szCs w:val="21"/>
         </w:rPr>
-        <w:t>seed+c</w:t>
+        <w:t>seed+</w:t>
+      </w:r>
+      <w:proofErr w:type="gramStart"/>
+      <w:r>
+        <w:rPr>
+          <w:rFonts w:ascii="Consolas" w:eastAsia="Times New Roman" w:hAnsi="Consolas" w:cs="Times New Roman"/>
+          <w:color w:val="D4D4D4"/>
+          <w:sz w:val="21"/>
+          <w:szCs w:val="21"/>
+        </w:rPr>
+        <w:t>c</w:t>
       </w:r>
       <w:proofErr w:type="spellEnd"/>
       <w:r>
@@ -485,7 +528,17 @@
           <w:sz w:val="21"/>
           <w:szCs w:val="21"/>
         </w:rPr>
-        <w:t>)%m</w:t>
+        <w:t>)%</w:t>
+      </w:r>
+      <w:proofErr w:type="gramEnd"/>
+      <w:r>
+        <w:rPr>
+          <w:rFonts w:ascii="Consolas" w:eastAsia="Times New Roman" w:hAnsi="Consolas" w:cs="Times New Roman"/>
+          <w:color w:val="D4D4D4"/>
+          <w:sz w:val="21"/>
+          <w:szCs w:val="21"/>
+        </w:rPr>
+        <w:t>m</w:t>
       </w:r>
     </w:p>
     <w:p>
@@ -642,6 +695,7 @@
         </w:rPr>
         <w:t> </w:t>
       </w:r>
+      <w:proofErr w:type="gramStart"/>
       <w:r>
         <w:rPr>
           <w:rFonts w:ascii="Consolas" w:eastAsia="Times New Roman" w:hAnsi="Consolas" w:cs="Times New Roman"/>
@@ -660,6 +714,7 @@
         </w:rPr>
         <w:t>(</w:t>
       </w:r>
+      <w:proofErr w:type="gramEnd"/>
       <w:r>
         <w:rPr>
           <w:rFonts w:ascii="Consolas" w:eastAsia="Times New Roman" w:hAnsi="Consolas" w:cs="Times New Roman"/>
@@ -741,6 +796,7 @@
         <w:t>(</w:t>
       </w:r>
       <w:proofErr w:type="spellStart"/>
+      <w:proofErr w:type="gramStart"/>
       <w:r>
         <w:rPr>
           <w:rFonts w:ascii="Consolas" w:eastAsia="Times New Roman" w:hAnsi="Consolas" w:cs="Times New Roman"/>
@@ -758,7 +814,17 @@
           <w:sz w:val="21"/>
           <w:szCs w:val="21"/>
         </w:rPr>
-        <w:t>())</w:t>
+        <w:t>(</w:t>
+      </w:r>
+      <w:proofErr w:type="gramEnd"/>
+      <w:r>
+        <w:rPr>
+          <w:rFonts w:ascii="Consolas" w:eastAsia="Times New Roman" w:hAnsi="Consolas" w:cs="Times New Roman"/>
+          <w:color w:val="D4D4D4"/>
+          <w:sz w:val="21"/>
+          <w:szCs w:val="21"/>
+        </w:rPr>
+        <w:t>))</w:t>
       </w:r>
     </w:p>
     <w:p>
@@ -1002,7 +1068,27 @@
           <w:sz w:val="21"/>
           <w:szCs w:val="21"/>
         </w:rPr>
-        <w:t>dpluses=[]                                                          </w:t>
+        <w:t>dpluses</w:t>
+      </w:r>
+      <w:proofErr w:type="gramStart"/>
+      <w:r>
+        <w:rPr>
+          <w:rFonts w:ascii="Consolas" w:eastAsia="Times New Roman" w:hAnsi="Consolas" w:cs="Times New Roman"/>
+          <w:color w:val="D4D4D4"/>
+          <w:sz w:val="21"/>
+          <w:szCs w:val="21"/>
+        </w:rPr>
+        <w:t>=[</w:t>
+      </w:r>
+      <w:proofErr w:type="gramEnd"/>
+      <w:r>
+        <w:rPr>
+          <w:rFonts w:ascii="Consolas" w:eastAsia="Times New Roman" w:hAnsi="Consolas" w:cs="Times New Roman"/>
+          <w:color w:val="D4D4D4"/>
+          <w:sz w:val="21"/>
+          <w:szCs w:val="21"/>
+        </w:rPr>
+        <w:t>]                                                          </w:t>
       </w:r>
       <w:r>
         <w:rPr>
@@ -1032,7 +1118,27 @@
           <w:sz w:val="21"/>
           <w:szCs w:val="21"/>
         </w:rPr>
-        <w:t>dnegatives=[]                                                       </w:t>
+        <w:t>dnegatives</w:t>
+      </w:r>
+      <w:proofErr w:type="gramStart"/>
+      <w:r>
+        <w:rPr>
+          <w:rFonts w:ascii="Consolas" w:eastAsia="Times New Roman" w:hAnsi="Consolas" w:cs="Times New Roman"/>
+          <w:color w:val="D4D4D4"/>
+          <w:sz w:val="21"/>
+          <w:szCs w:val="21"/>
+        </w:rPr>
+        <w:t>=[</w:t>
+      </w:r>
+      <w:proofErr w:type="gramEnd"/>
+      <w:r>
+        <w:rPr>
+          <w:rFonts w:ascii="Consolas" w:eastAsia="Times New Roman" w:hAnsi="Consolas" w:cs="Times New Roman"/>
+          <w:color w:val="D4D4D4"/>
+          <w:sz w:val="21"/>
+          <w:szCs w:val="21"/>
+        </w:rPr>
+        <w:t>]                                                       </w:t>
       </w:r>
       <w:r>
         <w:rPr>
@@ -1188,7 +1294,27 @@
           <w:sz w:val="21"/>
           <w:szCs w:val="21"/>
         </w:rPr>
-        <w:t>    dpluses.append(((i+</w:t>
+        <w:t>    </w:t>
+      </w:r>
+      <w:proofErr w:type="gramStart"/>
+      <w:r>
+        <w:rPr>
+          <w:rFonts w:ascii="Consolas" w:eastAsia="Times New Roman" w:hAnsi="Consolas" w:cs="Times New Roman"/>
+          <w:color w:val="D4D4D4"/>
+          <w:sz w:val="21"/>
+          <w:szCs w:val="21"/>
+        </w:rPr>
+        <w:t>dpluses.append</w:t>
+      </w:r>
+      <w:proofErr w:type="gramEnd"/>
+      <w:r>
+        <w:rPr>
+          <w:rFonts w:ascii="Consolas" w:eastAsia="Times New Roman" w:hAnsi="Consolas" w:cs="Times New Roman"/>
+          <w:color w:val="D4D4D4"/>
+          <w:sz w:val="21"/>
+          <w:szCs w:val="21"/>
+        </w:rPr>
+        <w:t>(((i+</w:t>
       </w:r>
       <w:r>
         <w:rPr>
@@ -1254,7 +1380,27 @@
           <w:sz w:val="21"/>
           <w:szCs w:val="21"/>
         </w:rPr>
-        <w:t>    dnegatives.append(randomNumbers[i]-((i)/</w:t>
+        <w:t>    </w:t>
+      </w:r>
+      <w:proofErr w:type="gramStart"/>
+      <w:r>
+        <w:rPr>
+          <w:rFonts w:ascii="Consolas" w:eastAsia="Times New Roman" w:hAnsi="Consolas" w:cs="Times New Roman"/>
+          <w:color w:val="D4D4D4"/>
+          <w:sz w:val="21"/>
+          <w:szCs w:val="21"/>
+        </w:rPr>
+        <w:t>dnegatives.append</w:t>
+      </w:r>
+      <w:proofErr w:type="gramEnd"/>
+      <w:r>
+        <w:rPr>
+          <w:rFonts w:ascii="Consolas" w:eastAsia="Times New Roman" w:hAnsi="Consolas" w:cs="Times New Roman"/>
+          <w:color w:val="D4D4D4"/>
+          <w:sz w:val="21"/>
+          <w:szCs w:val="21"/>
+        </w:rPr>
+        <w:t>(randomNumbers[i]-((i)/</w:t>
       </w:r>
       <w:r>
         <w:rPr>
@@ -1307,14 +1453,25 @@
           <w:szCs w:val="21"/>
         </w:rPr>
       </w:pPr>
-      <w:r>
-        <w:rPr>
-          <w:rFonts w:ascii="Consolas" w:eastAsia="Times New Roman" w:hAnsi="Consolas" w:cs="Times New Roman"/>
-          <w:color w:val="D4D4D4"/>
-          <w:sz w:val="21"/>
-          <w:szCs w:val="21"/>
-        </w:rPr>
-        <w:t>dpluses.sort()                                                      </w:t>
+      <w:proofErr w:type="gramStart"/>
+      <w:r>
+        <w:rPr>
+          <w:rFonts w:ascii="Consolas" w:eastAsia="Times New Roman" w:hAnsi="Consolas" w:cs="Times New Roman"/>
+          <w:color w:val="D4D4D4"/>
+          <w:sz w:val="21"/>
+          <w:szCs w:val="21"/>
+        </w:rPr>
+        <w:t>dpluses.sort</w:t>
+      </w:r>
+      <w:proofErr w:type="gramEnd"/>
+      <w:r>
+        <w:rPr>
+          <w:rFonts w:ascii="Consolas" w:eastAsia="Times New Roman" w:hAnsi="Consolas" w:cs="Times New Roman"/>
+          <w:color w:val="D4D4D4"/>
+          <w:sz w:val="21"/>
+          <w:szCs w:val="21"/>
+        </w:rPr>
+        <w:t>()                                                      </w:t>
       </w:r>
       <w:r>
         <w:rPr>
@@ -1337,14 +1494,25 @@
           <w:szCs w:val="21"/>
         </w:rPr>
       </w:pPr>
-      <w:r>
-        <w:rPr>
-          <w:rFonts w:ascii="Consolas" w:eastAsia="Times New Roman" w:hAnsi="Consolas" w:cs="Times New Roman"/>
-          <w:color w:val="D4D4D4"/>
-          <w:sz w:val="21"/>
-          <w:szCs w:val="21"/>
-        </w:rPr>
-        <w:t>dnegatives.sort()                                                   </w:t>
+      <w:proofErr w:type="gramStart"/>
+      <w:r>
+        <w:rPr>
+          <w:rFonts w:ascii="Consolas" w:eastAsia="Times New Roman" w:hAnsi="Consolas" w:cs="Times New Roman"/>
+          <w:color w:val="D4D4D4"/>
+          <w:sz w:val="21"/>
+          <w:szCs w:val="21"/>
+        </w:rPr>
+        <w:t>dnegatives.sort</w:t>
+      </w:r>
+      <w:proofErr w:type="gramEnd"/>
+      <w:r>
+        <w:rPr>
+          <w:rFonts w:ascii="Consolas" w:eastAsia="Times New Roman" w:hAnsi="Consolas" w:cs="Times New Roman"/>
+          <w:color w:val="D4D4D4"/>
+          <w:sz w:val="21"/>
+          <w:szCs w:val="21"/>
+        </w:rPr>
+        <w:t>()                                                   </w:t>
       </w:r>
       <w:r>
         <w:rPr>
@@ -1524,7 +1692,27 @@
           <w:sz w:val="21"/>
           <w:szCs w:val="21"/>
         </w:rPr>
-        <w:t>(dplus,dnegative)                                              </w:t>
+        <w:t>(</w:t>
+      </w:r>
+      <w:proofErr w:type="gramStart"/>
+      <w:r>
+        <w:rPr>
+          <w:rFonts w:ascii="Consolas" w:eastAsia="Times New Roman" w:hAnsi="Consolas" w:cs="Times New Roman"/>
+          <w:color w:val="D4D4D4"/>
+          <w:sz w:val="21"/>
+          <w:szCs w:val="21"/>
+        </w:rPr>
+        <w:t>dplus,dnegative</w:t>
+      </w:r>
+      <w:proofErr w:type="gramEnd"/>
+      <w:r>
+        <w:rPr>
+          <w:rFonts w:ascii="Consolas" w:eastAsia="Times New Roman" w:hAnsi="Consolas" w:cs="Times New Roman"/>
+          <w:color w:val="D4D4D4"/>
+          <w:sz w:val="21"/>
+          <w:szCs w:val="21"/>
+        </w:rPr>
+        <w:t>)                                              </w:t>
       </w:r>
       <w:r>
         <w:rPr>
@@ -1602,7 +1790,27 @@
           <w:sz w:val="21"/>
           <w:szCs w:val="21"/>
         </w:rPr>
-        <w:t>(randomNumbers))                           </w:t>
+        <w:t>(randomNumbers</w:t>
+      </w:r>
+      <w:proofErr w:type="gramStart"/>
+      <w:r>
+        <w:rPr>
+          <w:rFonts w:ascii="Consolas" w:eastAsia="Times New Roman" w:hAnsi="Consolas" w:cs="Times New Roman"/>
+          <w:color w:val="D4D4D4"/>
+          <w:sz w:val="21"/>
+          <w:szCs w:val="21"/>
+        </w:rPr>
+        <w:t>))   </w:t>
+      </w:r>
+      <w:proofErr w:type="gramEnd"/>
+      <w:r>
+        <w:rPr>
+          <w:rFonts w:ascii="Consolas" w:eastAsia="Times New Roman" w:hAnsi="Consolas" w:cs="Times New Roman"/>
+          <w:color w:val="D4D4D4"/>
+          <w:sz w:val="21"/>
+          <w:szCs w:val="21"/>
+        </w:rPr>
+        <w:t>                        </w:t>
       </w:r>
       <w:r>
         <w:rPr>
@@ -1696,6 +1904,7 @@
         </w:rPr>
         <w:t>    </w:t>
       </w:r>
+      <w:proofErr w:type="gramStart"/>
       <w:r>
         <w:rPr>
           <w:rFonts w:ascii="Consolas" w:eastAsia="Times New Roman" w:hAnsi="Consolas" w:cs="Times New Roman"/>
@@ -1714,6 +1923,7 @@
         </w:rPr>
         <w:t>(</w:t>
       </w:r>
+      <w:proofErr w:type="gramEnd"/>
       <w:r>
         <w:rPr>
           <w:rFonts w:ascii="Consolas" w:eastAsia="Times New Roman" w:hAnsi="Consolas" w:cs="Times New Roman"/>
@@ -1783,6 +1993,7 @@
         </w:rPr>
         <w:t>    </w:t>
       </w:r>
+      <w:proofErr w:type="gramStart"/>
       <w:r>
         <w:rPr>
           <w:rFonts w:ascii="Consolas" w:eastAsia="Times New Roman" w:hAnsi="Consolas" w:cs="Times New Roman"/>
@@ -1801,6 +2012,7 @@
         </w:rPr>
         <w:t>(</w:t>
       </w:r>
+      <w:proofErr w:type="gramEnd"/>
       <w:r>
         <w:rPr>
           <w:rFonts w:ascii="Consolas" w:eastAsia="Times New Roman" w:hAnsi="Consolas" w:cs="Times New Roman"/>
@@ -1843,6 +2055,7 @@
           <w:szCs w:val="21"/>
         </w:rPr>
       </w:pPr>
+      <w:proofErr w:type="gramStart"/>
       <w:r>
         <w:rPr>
           <w:rFonts w:ascii="Consolas" w:eastAsia="Times New Roman" w:hAnsi="Consolas" w:cs="Times New Roman"/>
@@ -1861,6 +2074,7 @@
         </w:rPr>
         <w:t>(</w:t>
       </w:r>
+      <w:proofErr w:type="gramEnd"/>
       <w:r>
         <w:rPr>
           <w:rFonts w:ascii="Consolas" w:eastAsia="Times New Roman" w:hAnsi="Consolas" w:cs="Times New Roman"/>
@@ -1929,6 +2143,7 @@
           <w:szCs w:val="21"/>
         </w:rPr>
       </w:pPr>
+      <w:proofErr w:type="gramStart"/>
       <w:r>
         <w:rPr>
           <w:rFonts w:ascii="Consolas" w:eastAsia="Times New Roman" w:hAnsi="Consolas" w:cs="Times New Roman"/>
@@ -1947,6 +2162,7 @@
         </w:rPr>
         <w:t>(</w:t>
       </w:r>
+      <w:proofErr w:type="gramEnd"/>
       <w:r>
         <w:rPr>
           <w:rFonts w:ascii="Consolas" w:eastAsia="Times New Roman" w:hAnsi="Consolas" w:cs="Times New Roman"/>
@@ -2199,6 +2415,7 @@
         </w:rPr>
         <w:t>(</w:t>
       </w:r>
+      <w:proofErr w:type="gramStart"/>
       <w:r>
         <w:rPr>
           <w:rFonts w:ascii="Consolas" w:eastAsia="Times New Roman" w:hAnsi="Consolas" w:cs="Times New Roman"/>
@@ -2226,6 +2443,7 @@
         </w:rPr>
         <w:t>len</w:t>
       </w:r>
+      <w:proofErr w:type="gramEnd"/>
       <w:r>
         <w:rPr>
           <w:rFonts w:ascii="Consolas" w:eastAsia="Times New Roman" w:hAnsi="Consolas" w:cs="Times New Roman"/>
@@ -2353,8 +2571,19 @@
           <w:sz w:val="21"/>
           <w:szCs w:val="21"/>
         </w:rPr>
-        <w:t> currentRunType!=</w:t>
-      </w:r>
+        <w:t> </w:t>
+      </w:r>
+      <w:proofErr w:type="gramStart"/>
+      <w:r>
+        <w:rPr>
+          <w:rFonts w:ascii="Consolas" w:eastAsia="Times New Roman" w:hAnsi="Consolas" w:cs="Times New Roman"/>
+          <w:color w:val="D4D4D4"/>
+          <w:sz w:val="21"/>
+          <w:szCs w:val="21"/>
+        </w:rPr>
+        <w:t>currentRunType!=</w:t>
+      </w:r>
+      <w:proofErr w:type="gramEnd"/>
       <w:r>
         <w:rPr>
           <w:rFonts w:ascii="Consolas" w:eastAsia="Times New Roman" w:hAnsi="Consolas" w:cs="Times New Roman"/>
@@ -2524,7 +2753,27 @@
           <w:sz w:val="21"/>
           <w:szCs w:val="21"/>
         </w:rPr>
-        <w:t>#then checks if it runs down if it runs down it means now its running up</w:t>
+        <w:t>#then checks if it runs down if it runs down it means now </w:t>
+      </w:r>
+      <w:proofErr w:type="gramStart"/>
+      <w:r>
+        <w:rPr>
+          <w:rFonts w:ascii="Consolas" w:eastAsia="Times New Roman" w:hAnsi="Consolas" w:cs="Times New Roman"/>
+          <w:color w:val="6A9955"/>
+          <w:sz w:val="21"/>
+          <w:szCs w:val="21"/>
+        </w:rPr>
+        <w:t>its</w:t>
+      </w:r>
+      <w:proofErr w:type="gramEnd"/>
+      <w:r>
+        <w:rPr>
+          <w:rFonts w:ascii="Consolas" w:eastAsia="Times New Roman" w:hAnsi="Consolas" w:cs="Times New Roman"/>
+          <w:color w:val="6A9955"/>
+          <w:sz w:val="21"/>
+          <w:szCs w:val="21"/>
+        </w:rPr>
+        <w:t> running up</w:t>
       </w:r>
     </w:p>
     <w:p>
@@ -2683,7 +2932,27 @@
           <w:sz w:val="21"/>
           <w:szCs w:val="21"/>
         </w:rPr>
-        <w:t>#there is not a else block because</w:t>
+        <w:t>#there is not </w:t>
+      </w:r>
+      <w:proofErr w:type="gramStart"/>
+      <w:r>
+        <w:rPr>
+          <w:rFonts w:ascii="Consolas" w:eastAsia="Times New Roman" w:hAnsi="Consolas" w:cs="Times New Roman"/>
+          <w:color w:val="6A9955"/>
+          <w:sz w:val="21"/>
+          <w:szCs w:val="21"/>
+        </w:rPr>
+        <w:t>a</w:t>
+      </w:r>
+      <w:proofErr w:type="gramEnd"/>
+      <w:r>
+        <w:rPr>
+          <w:rFonts w:ascii="Consolas" w:eastAsia="Times New Roman" w:hAnsi="Consolas" w:cs="Times New Roman"/>
+          <w:color w:val="6A9955"/>
+          <w:sz w:val="21"/>
+          <w:szCs w:val="21"/>
+        </w:rPr>
+        <w:t> else block because</w:t>
       </w:r>
     </w:p>
     <w:p>
@@ -2714,7 +2983,27 @@
           <w:sz w:val="21"/>
           <w:szCs w:val="21"/>
         </w:rPr>
-        <w:t>#if current run type is up we are continuing the run and there is no change in the run type</w:t>
+        <w:t>#if current run type is </w:t>
+      </w:r>
+      <w:proofErr w:type="gramStart"/>
+      <w:r>
+        <w:rPr>
+          <w:rFonts w:ascii="Consolas" w:eastAsia="Times New Roman" w:hAnsi="Consolas" w:cs="Times New Roman"/>
+          <w:color w:val="6A9955"/>
+          <w:sz w:val="21"/>
+          <w:szCs w:val="21"/>
+        </w:rPr>
+        <w:t>up</w:t>
+      </w:r>
+      <w:proofErr w:type="gramEnd"/>
+      <w:r>
+        <w:rPr>
+          <w:rFonts w:ascii="Consolas" w:eastAsia="Times New Roman" w:hAnsi="Consolas" w:cs="Times New Roman"/>
+          <w:color w:val="6A9955"/>
+          <w:sz w:val="21"/>
+          <w:szCs w:val="21"/>
+        </w:rPr>
+        <w:t> we are continuing the run and there is no change in the run type</w:t>
       </w:r>
     </w:p>
     <w:p>
@@ -2989,7 +3278,27 @@
           <w:sz w:val="21"/>
           <w:szCs w:val="21"/>
         </w:rPr>
-        <w:t>#there is not a else block because</w:t>
+        <w:t>#there is not </w:t>
+      </w:r>
+      <w:proofErr w:type="gramStart"/>
+      <w:r>
+        <w:rPr>
+          <w:rFonts w:ascii="Consolas" w:eastAsia="Times New Roman" w:hAnsi="Consolas" w:cs="Times New Roman"/>
+          <w:color w:val="6A9955"/>
+          <w:sz w:val="21"/>
+          <w:szCs w:val="21"/>
+        </w:rPr>
+        <w:t>a</w:t>
+      </w:r>
+      <w:proofErr w:type="gramEnd"/>
+      <w:r>
+        <w:rPr>
+          <w:rFonts w:ascii="Consolas" w:eastAsia="Times New Roman" w:hAnsi="Consolas" w:cs="Times New Roman"/>
+          <w:color w:val="6A9955"/>
+          <w:sz w:val="21"/>
+          <w:szCs w:val="21"/>
+        </w:rPr>
+        <w:t> else block because</w:t>
       </w:r>
     </w:p>
     <w:p>
@@ -3019,7 +3328,27 @@
           <w:sz w:val="21"/>
           <w:szCs w:val="21"/>
         </w:rPr>
-        <w:t>#if current run type is down we are continuing the run and there is no change in the run type</w:t>
+        <w:t>#if current run type is </w:t>
+      </w:r>
+      <w:proofErr w:type="gramStart"/>
+      <w:r>
+        <w:rPr>
+          <w:rFonts w:ascii="Consolas" w:eastAsia="Times New Roman" w:hAnsi="Consolas" w:cs="Times New Roman"/>
+          <w:color w:val="6A9955"/>
+          <w:sz w:val="21"/>
+          <w:szCs w:val="21"/>
+        </w:rPr>
+        <w:t>down</w:t>
+      </w:r>
+      <w:proofErr w:type="gramEnd"/>
+      <w:r>
+        <w:rPr>
+          <w:rFonts w:ascii="Consolas" w:eastAsia="Times New Roman" w:hAnsi="Consolas" w:cs="Times New Roman"/>
+          <w:color w:val="6A9955"/>
+          <w:sz w:val="21"/>
+          <w:szCs w:val="21"/>
+        </w:rPr>
+        <w:t> we are continuing the run and there is no change in the run type</w:t>
       </w:r>
     </w:p>
     <w:p>
@@ -3719,6 +4048,7 @@
         <w:t>)/</w:t>
       </w:r>
       <w:proofErr w:type="spellStart"/>
+      <w:proofErr w:type="gramStart"/>
       <w:r>
         <w:rPr>
           <w:rFonts w:ascii="Consolas" w:eastAsia="Times New Roman" w:hAnsi="Consolas" w:cs="Times New Roman"/>
@@ -3729,6 +4059,7 @@
         <w:t>math.sqrt</w:t>
       </w:r>
       <w:proofErr w:type="spellEnd"/>
+      <w:proofErr w:type="gramEnd"/>
       <w:r>
         <w:rPr>
           <w:rFonts w:ascii="Consolas" w:eastAsia="Times New Roman" w:hAnsi="Consolas" w:cs="Times New Roman"/>
@@ -3839,6 +4170,7 @@
         </w:rPr>
         <w:t>    </w:t>
       </w:r>
+      <w:proofErr w:type="gramStart"/>
       <w:r>
         <w:rPr>
           <w:rFonts w:ascii="Consolas" w:eastAsia="Times New Roman" w:hAnsi="Consolas" w:cs="Times New Roman"/>
@@ -3857,6 +4189,7 @@
         </w:rPr>
         <w:t>(</w:t>
       </w:r>
+      <w:proofErr w:type="gramEnd"/>
       <w:r>
         <w:rPr>
           <w:rFonts w:ascii="Consolas" w:eastAsia="Times New Roman" w:hAnsi="Consolas" w:cs="Times New Roman"/>
@@ -3926,6 +4259,7 @@
         </w:rPr>
         <w:t>    </w:t>
       </w:r>
+      <w:proofErr w:type="gramStart"/>
       <w:r>
         <w:rPr>
           <w:rFonts w:ascii="Consolas" w:eastAsia="Times New Roman" w:hAnsi="Consolas" w:cs="Times New Roman"/>
@@ -3944,6 +4278,7 @@
         </w:rPr>
         <w:t>(</w:t>
       </w:r>
+      <w:proofErr w:type="gramEnd"/>
       <w:r>
         <w:rPr>
           <w:rFonts w:ascii="Consolas" w:eastAsia="Times New Roman" w:hAnsi="Consolas" w:cs="Times New Roman"/>
@@ -3974,6 +4309,7 @@
           <w:szCs w:val="21"/>
         </w:rPr>
       </w:pPr>
+      <w:proofErr w:type="gramStart"/>
       <w:r>
         <w:rPr>
           <w:rFonts w:ascii="Consolas" w:eastAsia="Times New Roman" w:hAnsi="Consolas" w:cs="Times New Roman"/>
@@ -3992,6 +4328,7 @@
         </w:rPr>
         <w:t>(</w:t>
       </w:r>
+      <w:proofErr w:type="gramEnd"/>
       <w:r>
         <w:rPr>
           <w:rFonts w:ascii="Consolas" w:eastAsia="Times New Roman" w:hAnsi="Consolas" w:cs="Times New Roman"/>
@@ -4022,6 +4359,7 @@
           <w:szCs w:val="21"/>
         </w:rPr>
       </w:pPr>
+      <w:proofErr w:type="gramStart"/>
       <w:r>
         <w:rPr>
           <w:rFonts w:ascii="Consolas" w:eastAsia="Times New Roman" w:hAnsi="Consolas" w:cs="Times New Roman"/>
@@ -4040,6 +4378,7 @@
         </w:rPr>
         <w:t>(</w:t>
       </w:r>
+      <w:proofErr w:type="gramEnd"/>
       <w:r>
         <w:rPr>
           <w:rFonts w:ascii="Consolas" w:eastAsia="Times New Roman" w:hAnsi="Consolas" w:cs="Times New Roman"/>
@@ -4087,11 +4426,16 @@
     <w:p>
       <w:r>
         <w:lastRenderedPageBreak/>
-        <w:t>random numbers generated with these parameters</w:t>
+        <w:t xml:space="preserve">random numbers generated with these </w:t>
+      </w:r>
+      <w:proofErr w:type="gramStart"/>
+      <w:r>
+        <w:t>parameters</w:t>
       </w:r>
       <w:r>
         <w:t>(</w:t>
       </w:r>
+      <w:proofErr w:type="gramEnd"/>
       <w:r>
         <w:rPr>
           <w:rFonts w:ascii="Cambria Math" w:hAnsi="Cambria Math" w:cs="Cambria Math"/>
@@ -4159,13 +4503,23 @@
         <w:t>𝛼</w:t>
       </w:r>
       <w:r>
-        <w:t xml:space="preserve"> =  0.136</w:t>
-      </w:r>
-    </w:p>
-    <w:p>
-      <w:r>
-        <w:t>d =  0.07300000000000006</w:t>
-      </w:r>
+        <w:t xml:space="preserve"> </w:t>
+      </w:r>
+      <w:proofErr w:type="gramStart"/>
+      <w:r>
+        <w:t>=  0.136</w:t>
+      </w:r>
+      <w:proofErr w:type="gramEnd"/>
+    </w:p>
+    <w:p>
+      <w:r>
+        <w:t xml:space="preserve">d </w:t>
+      </w:r>
+      <w:proofErr w:type="gramStart"/>
+      <w:r>
+        <w:t>=  0.09100000000000003</w:t>
+      </w:r>
+      <w:proofErr w:type="gramEnd"/>
     </w:p>
     <w:p>
       <w:r>
@@ -4173,10 +4527,10 @@
           <w:noProof/>
         </w:rPr>
         <w:drawing>
-          <wp:inline distT="0" distB="0" distL="0" distR="0" wp14:anchorId="6512F559" wp14:editId="291EFE1C">
-            <wp:extent cx="3017520" cy="548640"/>
+          <wp:inline distT="0" distB="0" distL="0" distR="0" wp14:anchorId="65D0DEE3" wp14:editId="5DA58137">
+            <wp:extent cx="3143250" cy="514350"/>
             <wp:effectExtent l="0" t="0" r="0" b="0"/>
-            <wp:docPr id="1" name="Picture 1"/>
+            <wp:docPr id="3" name="Picture 3"/>
             <wp:cNvGraphicFramePr>
               <a:graphicFrameLocks xmlns:a="http://schemas.openxmlformats.org/drawingml/2006/main" noChangeAspect="1"/>
             </wp:cNvGraphicFramePr>
@@ -4205,7 +4559,7 @@
                   <pic:spPr bwMode="auto">
                     <a:xfrm>
                       <a:off x="0" y="0"/>
-                      <a:ext cx="3017520" cy="548640"/>
+                      <a:ext cx="3143250" cy="514350"/>
                     </a:xfrm>
                     <a:prstGeom prst="rect">
                       <a:avLst/>
@@ -4235,24 +4589,35 @@
     </w:p>
     <w:p>
       <w:r>
-        <w:t>z =  1.96</w:t>
-      </w:r>
-    </w:p>
-    <w:p>
-      <w:r>
-        <w:t>z0 =  -0.5584829866163423</w:t>
-      </w:r>
-    </w:p>
+        <w:t xml:space="preserve">z </w:t>
+      </w:r>
+      <w:proofErr w:type="gramStart"/>
+      <w:r>
+        <w:t>=  1.96</w:t>
+      </w:r>
+      <w:proofErr w:type="gramEnd"/>
+    </w:p>
+    <w:p>
+      <w:r>
+        <w:t xml:space="preserve">z0 </w:t>
+      </w:r>
+      <w:proofErr w:type="gramStart"/>
+      <w:r>
+        <w:t>=  0.8776161218256837</w:t>
+      </w:r>
+      <w:proofErr w:type="gramEnd"/>
+    </w:p>
+    <w:p/>
     <w:p>
       <w:r>
         <w:rPr>
           <w:noProof/>
         </w:rPr>
         <w:drawing>
-          <wp:inline distT="0" distB="0" distL="0" distR="0" wp14:anchorId="0B7B1363" wp14:editId="6F8A6187">
-            <wp:extent cx="3352800" cy="457200"/>
+          <wp:inline distT="0" distB="0" distL="0" distR="0" wp14:anchorId="464C4BDD" wp14:editId="5E9F3995">
+            <wp:extent cx="3429000" cy="495300"/>
             <wp:effectExtent l="0" t="0" r="0" b="0"/>
-            <wp:docPr id="2" name="Picture 2"/>
+            <wp:docPr id="4" name="Picture 4"/>
             <wp:cNvGraphicFramePr>
               <a:graphicFrameLocks xmlns:a="http://schemas.openxmlformats.org/drawingml/2006/main" noChangeAspect="1"/>
             </wp:cNvGraphicFramePr>
@@ -4281,7 +4646,7 @@
                   <pic:spPr bwMode="auto">
                     <a:xfrm>
                       <a:off x="0" y="0"/>
-                      <a:ext cx="3352800" cy="457200"/>
+                      <a:ext cx="3429000" cy="495300"/>
                     </a:xfrm>
                     <a:prstGeom prst="rect">
                       <a:avLst/>
@@ -4298,6 +4663,7 @@
         </w:drawing>
       </w:r>
     </w:p>
+    <w:p/>
     <w:sectPr>
       <w:pgSz w:w="12240" w:h="15840"/>
       <w:pgMar w:top="1417" w:right="1417" w:bottom="1417" w:left="1417" w:header="720" w:footer="720" w:gutter="0"/>
@@ -4431,6 +4797,7 @@
     <w:lsdException w:name="HTML Sample" w:semiHidden="1" w:unhideWhenUsed="1"/>
     <w:lsdException w:name="HTML Typewriter" w:semiHidden="1" w:unhideWhenUsed="1"/>
     <w:lsdException w:name="HTML Variable" w:semiHidden="1" w:unhideWhenUsed="1"/>
+    <w:lsdException w:name="Normal Table" w:semiHidden="1" w:unhideWhenUsed="1"/>
     <w:lsdException w:name="annotation subject" w:semiHidden="1" w:unhideWhenUsed="1"/>
     <w:lsdException w:name="No List" w:semiHidden="1" w:unhideWhenUsed="1"/>
     <w:lsdException w:name="Outline List 1" w:semiHidden="1" w:unhideWhenUsed="1"/>
@@ -4477,8 +4844,10 @@
     <w:lsdException w:name="Table Subtle 2" w:semiHidden="1" w:unhideWhenUsed="1"/>
     <w:lsdException w:name="Table Web 1" w:semiHidden="1" w:unhideWhenUsed="1"/>
     <w:lsdException w:name="Table Web 2" w:semiHidden="1" w:unhideWhenUsed="1"/>
+    <w:lsdException w:name="Table Web 3" w:semiHidden="1" w:unhideWhenUsed="1"/>
     <w:lsdException w:name="Balloon Text" w:semiHidden="1" w:unhideWhenUsed="1"/>
     <w:lsdException w:name="Table Grid" w:uiPriority="59"/>
+    <w:lsdException w:name="Table Theme" w:semiHidden="1" w:unhideWhenUsed="1"/>
     <w:lsdException w:name="Placeholder Text" w:semiHidden="1"/>
     <w:lsdException w:name="No Spacing" w:uiPriority="1" w:qFormat="1"/>
     <w:lsdException w:name="Light Shading" w:uiPriority="60"/>
